--- a/assignments/hw2.docx
+++ b/assignments/hw2.docx
@@ -70,10 +70,10 @@
       <w:pPr>
         <w:pStyle w:val="Heading1"/>
       </w:pPr>
-      <w:bookmarkStart w:id="21" w:name="chapter-4-exercises-50-points"/>
+      <w:bookmarkStart w:id="21" w:name="chapter-4-exercises-30-points"/>
       <w:bookmarkEnd w:id="21"/>
       <w:r>
-        <w:t xml:space="preserve">Chapter 4 – Exercises (50 Points)</w:t>
+        <w:t xml:space="preserve">Chapter 4 – Exercises (30 Points)</w:t>
       </w:r>
     </w:p>
     <w:p>
@@ -95,7 +95,7 @@
         </w:numPr>
       </w:pPr>
       <w:r>
-        <w:t xml:space="preserve">From the Ebeling text - Exercise 4.7</w:t>
+        <w:t xml:space="preserve">From the Ebeling text - Exercise 4.5</w:t>
       </w:r>
     </w:p>
     <w:p>
@@ -106,28 +106,6 @@
         </w:numPr>
       </w:pPr>
       <w:r>
-        <w:t xml:space="preserve">From the Ebeling text - Exercise 4.11</w:t>
-      </w:r>
-    </w:p>
-    <w:p>
-      <w:pPr>
-        <w:numPr>
-          <w:numId w:val="1001"/>
-          <w:ilvl w:val="0"/>
-        </w:numPr>
-      </w:pPr>
-      <w:r>
-        <w:t xml:space="preserve">From the Ebeling text - Exercise 4.16</w:t>
-      </w:r>
-    </w:p>
-    <w:p>
-      <w:pPr>
-        <w:numPr>
-          <w:numId w:val="1001"/>
-          <w:ilvl w:val="0"/>
-        </w:numPr>
-      </w:pPr>
-      <w:r>
         <w:t xml:space="preserve">From the Ebeling text - Exercise 4.20</w:t>
       </w:r>
     </w:p>
@@ -233,7 +211,7 @@
           <wp:inline>
             <wp:extent cx="5969000" cy="1634793"/>
             <wp:effectExtent b="0" l="0" r="0" t="0"/>
-            <wp:docPr descr="Reliability Block Diagram for Exercise 9" id="1" name="Picture"/>
+            <wp:docPr descr="Reliability Block Diagram for Exercise 7" id="1" name="Picture"/>
             <a:graphic>
               <a:graphicData uri="http://schemas.openxmlformats.org/drawingml/2006/picture">
                 <pic:pic>
@@ -276,7 +254,7 @@
         <w:pStyle w:val="ImageCaption"/>
       </w:pPr>
       <w:r>
-        <w:t xml:space="preserve">Reliability Block Diagram for Exercise 9</w:t>
+        <w:t xml:space="preserve">Reliability Block Diagram for Exercise 7</w:t>
       </w:r>
     </w:p>
     <w:p>
@@ -1052,7 +1030,7 @@
     </w:lvl>
   </w:abstractNum>
   <w:abstractNum w:abstractNumId="990">
-    <w:nsid w:val="39f94c57"/>
+    <w:nsid w:val="e5011a74"/>
     <w:multiLevelType w:val="multilevel"/>
     <w:lvl w:ilvl="0">
       <w:numFmt w:val="bullet"/>
@@ -1133,7 +1111,7 @@
     </w:lvl>
   </w:abstractNum>
   <w:abstractNum w:abstractNumId="99421">
-    <w:nsid w:val="b637b4cd"/>
+    <w:nsid w:val="8bc2dd4b"/>
     <w:multiLevelType w:val="multilevel"/>
     <w:lvl w:ilvl="0">
       <w:start w:val="1"/>
@@ -1220,11 +1198,11 @@
       </w:pPr>
     </w:lvl>
   </w:abstractNum>
-  <w:abstractNum w:abstractNumId="99426">
-    <w:nsid w:val="e9f1199e"/>
+  <w:abstractNum w:abstractNumId="99424">
+    <w:nsid w:val="720f099c"/>
     <w:multiLevelType w:val="multilevel"/>
     <w:lvl w:ilvl="0">
-      <w:start w:val="6"/>
+      <w:start w:val="4"/>
       <w:numFmt w:val="decimal"/>
       <w:lvlText w:val="%1)"/>
       <w:lvlJc w:val="left"/>
@@ -1236,7 +1214,7 @@
       </w:pPr>
     </w:lvl>
     <w:lvl w:ilvl="1">
-      <w:start w:val="6"/>
+      <w:start w:val="4"/>
       <w:numFmt w:val="decimal"/>
       <w:lvlText w:val="%2)"/>
       <w:lvlJc w:val="left"/>
@@ -1248,7 +1226,7 @@
       </w:pPr>
     </w:lvl>
     <w:lvl w:ilvl="2">
-      <w:start w:val="6"/>
+      <w:start w:val="4"/>
       <w:numFmt w:val="decimal"/>
       <w:lvlText w:val="%3)"/>
       <w:lvlJc w:val="left"/>
@@ -1260,7 +1238,7 @@
       </w:pPr>
     </w:lvl>
     <w:lvl w:ilvl="3">
-      <w:start w:val="6"/>
+      <w:start w:val="4"/>
       <w:numFmt w:val="decimal"/>
       <w:lvlText w:val="%4)"/>
       <w:lvlJc w:val="left"/>
@@ -1272,7 +1250,7 @@
       </w:pPr>
     </w:lvl>
     <w:lvl w:ilvl="4">
-      <w:start w:val="6"/>
+      <w:start w:val="4"/>
       <w:numFmt w:val="decimal"/>
       <w:lvlText w:val="%5)"/>
       <w:lvlJc w:val="left"/>
@@ -1284,7 +1262,7 @@
       </w:pPr>
     </w:lvl>
     <w:lvl w:ilvl="5">
-      <w:start w:val="6"/>
+      <w:start w:val="4"/>
       <w:numFmt w:val="decimal"/>
       <w:lvlText w:val="%6)"/>
       <w:lvlJc w:val="left"/>
@@ -1296,7 +1274,7 @@
       </w:pPr>
     </w:lvl>
     <w:lvl w:ilvl="6">
-      <w:start w:val="6"/>
+      <w:start w:val="4"/>
       <w:numFmt w:val="decimal"/>
       <w:lvlText w:val="%7)"/>
       <w:lvlJc w:val="left"/>
@@ -1308,11 +1286,11 @@
       </w:pPr>
     </w:lvl>
   </w:abstractNum>
-  <w:abstractNum w:abstractNumId="99429">
-    <w:nsid w:val="332a4766"/>
+  <w:abstractNum w:abstractNumId="99427">
+    <w:nsid w:val="41f321b7"/>
     <w:multiLevelType w:val="multilevel"/>
     <w:lvl w:ilvl="0">
-      <w:start w:val="9"/>
+      <w:start w:val="7"/>
       <w:numFmt w:val="decimal"/>
       <w:lvlText w:val="%1)"/>
       <w:lvlJc w:val="left"/>
@@ -1324,7 +1302,7 @@
       </w:pPr>
     </w:lvl>
     <w:lvl w:ilvl="1">
-      <w:start w:val="9"/>
+      <w:start w:val="7"/>
       <w:numFmt w:val="decimal"/>
       <w:lvlText w:val="%2)"/>
       <w:lvlJc w:val="left"/>
@@ -1336,7 +1314,7 @@
       </w:pPr>
     </w:lvl>
     <w:lvl w:ilvl="2">
-      <w:start w:val="9"/>
+      <w:start w:val="7"/>
       <w:numFmt w:val="decimal"/>
       <w:lvlText w:val="%3)"/>
       <w:lvlJc w:val="left"/>
@@ -1348,7 +1326,7 @@
       </w:pPr>
     </w:lvl>
     <w:lvl w:ilvl="3">
-      <w:start w:val="9"/>
+      <w:start w:val="7"/>
       <w:numFmt w:val="decimal"/>
       <w:lvlText w:val="%4)"/>
       <w:lvlJc w:val="left"/>
@@ -1360,7 +1338,7 @@
       </w:pPr>
     </w:lvl>
     <w:lvl w:ilvl="4">
-      <w:start w:val="9"/>
+      <w:start w:val="7"/>
       <w:numFmt w:val="decimal"/>
       <w:lvlText w:val="%5)"/>
       <w:lvlJc w:val="left"/>
@@ -1372,7 +1350,7 @@
       </w:pPr>
     </w:lvl>
     <w:lvl w:ilvl="5">
-      <w:start w:val="9"/>
+      <w:start w:val="7"/>
       <w:numFmt w:val="decimal"/>
       <w:lvlText w:val="%6)"/>
       <w:lvlJc w:val="left"/>
@@ -1384,7 +1362,7 @@
       </w:pPr>
     </w:lvl>
     <w:lvl w:ilvl="6">
-      <w:start w:val="9"/>
+      <w:start w:val="7"/>
       <w:numFmt w:val="decimal"/>
       <w:lvlText w:val="%7)"/>
       <w:lvlJc w:val="left"/>
@@ -1397,7 +1375,7 @@
     </w:lvl>
   </w:abstractNum>
   <w:abstractNum w:abstractNumId="99711">
-    <w:nsid w:val="c1ce927c"/>
+    <w:nsid w:val="e98b28bc"/>
     <w:multiLevelType w:val="multilevel"/>
     <w:lvl w:ilvl="0">
       <w:start w:val="1"/>
@@ -1551,51 +1529,51 @@
     </w:lvlOverride>
   </w:num>
   <w:num w:numId="1002">
-    <w:abstractNumId w:val="99426"/>
+    <w:abstractNumId w:val="99424"/>
     <w:lvlOverride w:ilvl="0">
-      <w:startOverride w:val="6"/>
+      <w:startOverride w:val="4"/>
     </w:lvlOverride>
     <w:lvlOverride w:ilvl="1">
-      <w:startOverride w:val="6"/>
+      <w:startOverride w:val="4"/>
     </w:lvlOverride>
     <w:lvlOverride w:ilvl="2">
-      <w:startOverride w:val="6"/>
+      <w:startOverride w:val="4"/>
     </w:lvlOverride>
     <w:lvlOverride w:ilvl="3">
-      <w:startOverride w:val="6"/>
+      <w:startOverride w:val="4"/>
     </w:lvlOverride>
     <w:lvlOverride w:ilvl="4">
-      <w:startOverride w:val="6"/>
+      <w:startOverride w:val="4"/>
     </w:lvlOverride>
     <w:lvlOverride w:ilvl="5">
-      <w:startOverride w:val="6"/>
+      <w:startOverride w:val="4"/>
     </w:lvlOverride>
     <w:lvlOverride w:ilvl="6">
-      <w:startOverride w:val="6"/>
+      <w:startOverride w:val="4"/>
     </w:lvlOverride>
   </w:num>
   <w:num w:numId="1003">
-    <w:abstractNumId w:val="99429"/>
+    <w:abstractNumId w:val="99427"/>
     <w:lvlOverride w:ilvl="0">
-      <w:startOverride w:val="9"/>
+      <w:startOverride w:val="7"/>
     </w:lvlOverride>
     <w:lvlOverride w:ilvl="1">
-      <w:startOverride w:val="9"/>
+      <w:startOverride w:val="7"/>
     </w:lvlOverride>
     <w:lvlOverride w:ilvl="2">
-      <w:startOverride w:val="9"/>
+      <w:startOverride w:val="7"/>
     </w:lvlOverride>
     <w:lvlOverride w:ilvl="3">
-      <w:startOverride w:val="9"/>
+      <w:startOverride w:val="7"/>
     </w:lvlOverride>
     <w:lvlOverride w:ilvl="4">
-      <w:startOverride w:val="9"/>
+      <w:startOverride w:val="7"/>
     </w:lvlOverride>
     <w:lvlOverride w:ilvl="5">
-      <w:startOverride w:val="9"/>
+      <w:startOverride w:val="7"/>
     </w:lvlOverride>
     <w:lvlOverride w:ilvl="6">
-      <w:startOverride w:val="9"/>
+      <w:startOverride w:val="7"/>
     </w:lvlOverride>
   </w:num>
   <w:num w:numId="1004">

--- a/assignments/hw2.docx
+++ b/assignments/hw2.docx
@@ -70,10 +70,18 @@
       <w:pPr>
         <w:pStyle w:val="Heading1"/>
       </w:pPr>
-      <w:bookmarkStart w:id="21" w:name="chapter-4-exercises-30-points"/>
+      <w:bookmarkStart w:id="21" w:name="from-the-ebeling-text---exercise-4.1"/>
       <w:bookmarkEnd w:id="21"/>
       <w:r>
-        <w:t xml:space="preserve">Chapter 4 – Exercises (30 Points)</w:t>
+        <w:t xml:space="preserve">From the Ebeling text - Exercise 4.1</w:t>
+      </w:r>
+    </w:p>
+    <w:p>
+      <w:pPr>
+        <w:pStyle w:val="FirstParagraph"/>
+      </w:pPr>
+      <w:r>
+        <w:t xml:space="preserve">For a system having a Weibull failure distribution with a shapre parameter of 1.4 and a scale parameter of 550 days, find the following</w:t>
       </w:r>
     </w:p>
     <w:p>
@@ -83,9 +91,26 @@
           <w:ilvl w:val="0"/>
         </w:numPr>
       </w:pPr>
-      <w:r>
-        <w:t xml:space="preserve">From the Ebeling text - Exercise 4.1</w:t>
-      </w:r>
+      <m:oMath>
+        <m:r>
+          <m:t>R</m:t>
+        </m:r>
+        <m:r>
+          <m:t>(</m:t>
+        </m:r>
+        <m:r>
+          <m:t>100</m:t>
+        </m:r>
+        <m:r>
+          <m:rPr>
+            <m:sty m:val="p"/>
+          </m:rPr>
+          <m:t>days</m:t>
+        </m:r>
+        <m:r>
+          <m:t>)</m:t>
+        </m:r>
+      </m:oMath>
     </w:p>
     <w:p>
       <w:pPr>
@@ -95,7 +120,24 @@
         </w:numPr>
       </w:pPr>
       <w:r>
-        <w:t xml:space="preserve">From the Ebeling text - Exercise 4.5</w:t>
+        <w:t xml:space="preserve">The</w:t>
+      </w:r>
+      <w:r>
+        <w:t xml:space="preserve"> </w:t>
+      </w:r>
+      <m:oMath>
+        <m:r>
+          <m:t>B</m:t>
+        </m:r>
+        <m:r>
+          <m:t>1</m:t>
+        </m:r>
+      </m:oMath>
+      <w:r>
+        <w:t xml:space="preserve"> </w:t>
+      </w:r>
+      <w:r>
+        <w:t xml:space="preserve">life</w:t>
       </w:r>
     </w:p>
     <w:p>
@@ -105,18 +147,163 @@
           <w:ilvl w:val="0"/>
         </w:numPr>
       </w:pPr>
-      <w:r>
-        <w:t xml:space="preserve">From the Ebeling text - Exercise 4.20</w:t>
-      </w:r>
+      <m:oMath>
+        <m:r>
+          <m:t>M</m:t>
+        </m:r>
+        <m:r>
+          <m:t>T</m:t>
+        </m:r>
+        <m:r>
+          <m:t>T</m:t>
+        </m:r>
+        <m:r>
+          <m:t>F</m:t>
+        </m:r>
+      </m:oMath>
     </w:p>
     <w:p>
       <w:pPr>
+        <w:numPr>
+          <w:numId w:val="1001"/>
+          <w:ilvl w:val="0"/>
+        </w:numPr>
+      </w:pPr>
+      <w:r>
+        <w:t xml:space="preserve">The standard deviation</w:t>
+      </w:r>
+    </w:p>
+    <w:p>
+      <w:pPr>
+        <w:numPr>
+          <w:numId w:val="1001"/>
+          <w:ilvl w:val="0"/>
+        </w:numPr>
+      </w:pPr>
+      <m:oMath>
+        <m:sSub>
+          <m:e>
+            <m:r>
+              <m:t>t</m:t>
+            </m:r>
+          </m:e>
+          <m:sub>
+            <m:r>
+              <m:t>m</m:t>
+            </m:r>
+            <m:r>
+              <m:t>e</m:t>
+            </m:r>
+            <m:r>
+              <m:t>d</m:t>
+            </m:r>
+          </m:sub>
+        </m:sSub>
+      </m:oMath>
+    </w:p>
+    <w:p>
+      <w:pPr>
+        <w:numPr>
+          <w:numId w:val="1001"/>
+          <w:ilvl w:val="0"/>
+        </w:numPr>
+      </w:pPr>
+      <m:oMath>
+        <m:sSub>
+          <m:e>
+            <m:r>
+              <m:t>t</m:t>
+            </m:r>
+          </m:e>
+          <m:sub>
+            <m:r>
+              <m:t>m</m:t>
+            </m:r>
+            <m:r>
+              <m:t>o</m:t>
+            </m:r>
+            <m:r>
+              <m:t>d</m:t>
+            </m:r>
+            <m:r>
+              <m:t>e</m:t>
+            </m:r>
+          </m:sub>
+        </m:sSub>
+      </m:oMath>
+    </w:p>
+    <w:p>
+      <w:pPr>
+        <w:numPr>
+          <w:numId w:val="1001"/>
+          <w:ilvl w:val="0"/>
+        </w:numPr>
+      </w:pPr>
+      <w:r>
+        <w:t xml:space="preserve">The design life for a reliability of</w:t>
+      </w:r>
+      <w:r>
+        <w:t xml:space="preserve"> </w:t>
+      </w:r>
+      <m:oMath>
+        <m:r>
+          <m:t>0.90</m:t>
+        </m:r>
+      </m:oMath>
+    </w:p>
+    <w:p>
+      <w:pPr>
         <w:pStyle w:val="Heading1"/>
       </w:pPr>
-      <w:bookmarkStart w:id="22" w:name="chapter-5-exercises-30-points"/>
+      <w:bookmarkStart w:id="22" w:name="from-the-ebeling-text---exercise-4.20"/>
       <w:bookmarkEnd w:id="22"/>
       <w:r>
-        <w:t xml:space="preserve">Chapter 5 – Exercises (30 Points)</w:t>
+        <w:t xml:space="preserve">From the Ebeling text - Exercise 4.20</w:t>
+      </w:r>
+    </w:p>
+    <w:p>
+      <w:pPr>
+        <w:pStyle w:val="FirstParagraph"/>
+      </w:pPr>
+      <w:r>
+        <w:t xml:space="preserve">A rotor used in an AC motor manufactured by the Toole N. Di Company has a time failure that is lognormal with an</w:t>
+      </w:r>
+      <w:r>
+        <w:t xml:space="preserve"> </w:t>
+      </w:r>
+      <m:oMath>
+        <m:r>
+          <m:t>M</m:t>
+        </m:r>
+        <m:r>
+          <m:t>T</m:t>
+        </m:r>
+        <m:r>
+          <m:t>T</m:t>
+        </m:r>
+        <m:r>
+          <m:t>F</m:t>
+        </m:r>
+      </m:oMath>
+      <w:r>
+        <w:t xml:space="preserve"> </w:t>
+      </w:r>
+      <w:r>
+        <w:t xml:space="preserve">found to be 3600 operating hours and a shape parameter</w:t>
+      </w:r>
+      <w:r>
+        <w:t xml:space="preserve"> </w:t>
+      </w:r>
+      <m:oMath>
+        <m:r>
+          <m:t>s</m:t>
+        </m:r>
+      </m:oMath>
+      <w:r>
+        <w:t xml:space="preserve"> </w:t>
+      </w:r>
+      <w:r>
+        <w:t xml:space="preserve">equal to 2.</w:t>
       </w:r>
     </w:p>
     <w:p>
@@ -127,7 +314,7 @@
         </w:numPr>
       </w:pPr>
       <w:r>
-        <w:t xml:space="preserve">From the Ebeling text - Exercise 5.4</w:t>
+        <w:t xml:space="preserve">Current preventative maintenance practices require the rotor to be repplaced every 100 operating hours. Determine the probability that a rotor will survive the 100 hr.</w:t>
       </w:r>
     </w:p>
     <w:p>
@@ -138,7 +325,7 @@
         </w:numPr>
       </w:pPr>
       <w:r>
-        <w:t xml:space="preserve">From the Ebeling text - Exercise 5.8</w:t>
+        <w:t xml:space="preserve">If at the end of 100 operating hours, the maintenance department neglects to replace the rotor, what is the probability that it will survive until the next scheduled replacement (assume that that it has not failed at 100 hr).</w:t>
       </w:r>
     </w:p>
     <w:p>
@@ -149,24 +336,36 @@
         </w:numPr>
       </w:pPr>
       <w:r>
-        <w:t xml:space="preserve">From the Ebeling text - Exercise 5.9</w:t>
+        <w:t xml:space="preserve">If the rotor is operating after 200 hr, should it be replaced?</w:t>
       </w:r>
     </w:p>
     <w:p>
       <w:pPr>
-        <w:pStyle w:val="Heading5"/>
-      </w:pPr>
-      <w:bookmarkStart w:id="23" w:name="section"/>
-      <w:bookmarkEnd w:id="23"/>
+        <w:numPr>
+          <w:numId w:val="1002"/>
+          <w:ilvl w:val="0"/>
+        </w:numPr>
+      </w:pPr>
+      <w:r>
+        <w:t xml:space="preserve">From the above analysis, what can you say about the hazard rate and the preventative maintenance replacement policy?</w:t>
+      </w:r>
     </w:p>
     <w:p>
       <w:pPr>
         <w:pStyle w:val="Heading1"/>
       </w:pPr>
-      <w:bookmarkStart w:id="24" w:name="summary-exercise-20-points"/>
-      <w:bookmarkEnd w:id="24"/>
+      <w:bookmarkStart w:id="23" w:name="summary-exercise-20-points"/>
+      <w:bookmarkEnd w:id="23"/>
       <w:r>
         <w:t xml:space="preserve">Summary Exercise (20 Points)</w:t>
+      </w:r>
+    </w:p>
+    <w:p>
+      <w:pPr>
+        <w:pStyle w:val="FirstParagraph"/>
+      </w:pPr>
+      <w:r>
+        <w:t xml:space="preserve">Use the system relational block diagram shown in Figure 1 and the component distributions to answer the following questions:</w:t>
       </w:r>
     </w:p>
     <w:p>
@@ -177,25 +376,14 @@
         </w:numPr>
       </w:pPr>
       <w:r>
-        <w:t xml:space="preserve">Use the system relational block diagram shown in Figure 1 and the component distributions to answer the following questions:</w:t>
+        <w:t xml:space="preserve">What is the probability of system failure within 1200 hrs?</w:t>
       </w:r>
     </w:p>
     <w:p>
       <w:pPr>
         <w:numPr>
-          <w:numId w:val="1004"/>
-          <w:ilvl w:val="1"/>
-        </w:numPr>
-      </w:pPr>
-      <w:r>
-        <w:t xml:space="preserve">What is the probability of system failure within 1200 hrs?</w:t>
-      </w:r>
-    </w:p>
-    <w:p>
-      <w:pPr>
-        <w:numPr>
-          <w:numId w:val="1004"/>
-          <w:ilvl w:val="1"/>
+          <w:numId w:val="1003"/>
+          <w:ilvl w:val="0"/>
         </w:numPr>
       </w:pPr>
       <w:r>
@@ -211,7 +399,7 @@
           <wp:inline>
             <wp:extent cx="5969000" cy="1634793"/>
             <wp:effectExtent b="0" l="0" r="0" t="0"/>
-            <wp:docPr descr="Reliability Block Diagram for Exercise 7" id="1" name="Picture"/>
+            <wp:docPr descr="Reliability Block Diagram for Exercise 0" id="1" name="Picture"/>
             <a:graphic>
               <a:graphicData uri="http://schemas.openxmlformats.org/drawingml/2006/picture">
                 <pic:pic>
@@ -222,7 +410,7 @@
                     </pic:cNvPicPr>
                   </pic:nvPicPr>
                   <pic:blipFill>
-                    <a:blip r:embed="rId25"/>
+                    <a:blip r:embed="rId24"/>
                     <a:stretch>
                       <a:fillRect/>
                     </a:stretch>
@@ -254,7 +442,7 @@
         <w:pStyle w:val="ImageCaption"/>
       </w:pPr>
       <w:r>
-        <w:t xml:space="preserve">Reliability Block Diagram for Exercise 7</w:t>
+        <w:t xml:space="preserve">Reliability Block Diagram for Exercise 0</w:t>
       </w:r>
     </w:p>
     <w:p>
@@ -356,6 +544,15 @@
                   <m:t>∼</m:t>
                 </m:r>
                 <m:r>
+                  <m:t>L</m:t>
+                </m:r>
+                <m:r>
+                  <m:t>O</m:t>
+                </m:r>
+                <m:r>
+                  <m:t>G</m:t>
+                </m:r>
+                <m:r>
                   <m:t>N</m:t>
                 </m:r>
                 <m:r>
@@ -367,9 +564,24 @@
                 <m:r>
                   <m:t>(</m:t>
                 </m:r>
-                <m:r>
-                  <m:t>μ</m:t>
-                </m:r>
+                <m:sSub>
+                  <m:e>
+                    <m:r>
+                      <m:t>t</m:t>
+                    </m:r>
+                  </m:e>
+                  <m:sub>
+                    <m:r>
+                      <m:t>m</m:t>
+                    </m:r>
+                    <m:r>
+                      <m:t>e</m:t>
+                    </m:r>
+                    <m:r>
+                      <m:t>d</m:t>
+                    </m:r>
+                  </m:sub>
+                </m:sSub>
                 <m:r>
                   <m:t>=</m:t>
                 </m:r>
@@ -389,13 +601,13 @@
                   <m:t> </m:t>
                 </m:r>
                 <m:r>
-                  <m:t>σ</m:t>
+                  <m:t>s</m:t>
                 </m:r>
                 <m:r>
                   <m:t>=</m:t>
                 </m:r>
                 <m:r>
-                  <m:t>325</m:t>
+                  <m:t>0.25</m:t>
                 </m:r>
                 <m:r>
                   <m:t>)</m:t>
@@ -1030,7 +1242,7 @@
     </w:lvl>
   </w:abstractNum>
   <w:abstractNum w:abstractNumId="990">
-    <w:nsid w:val="e5011a74"/>
+    <w:nsid w:val="a177c49a"/>
     <w:multiLevelType w:val="multilevel"/>
     <w:lvl w:ilvl="0">
       <w:numFmt w:val="bullet"/>
@@ -1110,272 +1322,8 @@
       </w:pPr>
     </w:lvl>
   </w:abstractNum>
-  <w:abstractNum w:abstractNumId="99421">
-    <w:nsid w:val="8bc2dd4b"/>
-    <w:multiLevelType w:val="multilevel"/>
-    <w:lvl w:ilvl="0">
-      <w:start w:val="1"/>
-      <w:numFmt w:val="decimal"/>
-      <w:lvlText w:val="%1)"/>
-      <w:lvlJc w:val="left"/>
-      <w:pPr>
-        <w:tabs>
-          <w:tab w:val="num" w:pos="0"/>
-        </w:tabs>
-        <w:ind w:left="480" w:hanging="480"/>
-      </w:pPr>
-    </w:lvl>
-    <w:lvl w:ilvl="1">
-      <w:start w:val="1"/>
-      <w:numFmt w:val="decimal"/>
-      <w:lvlText w:val="%2)"/>
-      <w:lvlJc w:val="left"/>
-      <w:pPr>
-        <w:tabs>
-          <w:tab w:val="num" w:pos="720"/>
-        </w:tabs>
-        <w:ind w:left="1200" w:hanging="480"/>
-      </w:pPr>
-    </w:lvl>
-    <w:lvl w:ilvl="2">
-      <w:start w:val="1"/>
-      <w:numFmt w:val="decimal"/>
-      <w:lvlText w:val="%3)"/>
-      <w:lvlJc w:val="left"/>
-      <w:pPr>
-        <w:tabs>
-          <w:tab w:val="num" w:pos="1440"/>
-        </w:tabs>
-        <w:ind w:left="1920" w:hanging="480"/>
-      </w:pPr>
-    </w:lvl>
-    <w:lvl w:ilvl="3">
-      <w:start w:val="1"/>
-      <w:numFmt w:val="decimal"/>
-      <w:lvlText w:val="%4)"/>
-      <w:lvlJc w:val="left"/>
-      <w:pPr>
-        <w:tabs>
-          <w:tab w:val="num" w:pos="2160"/>
-        </w:tabs>
-        <w:ind w:left="2640" w:hanging="480"/>
-      </w:pPr>
-    </w:lvl>
-    <w:lvl w:ilvl="4">
-      <w:start w:val="1"/>
-      <w:numFmt w:val="decimal"/>
-      <w:lvlText w:val="%5)"/>
-      <w:lvlJc w:val="left"/>
-      <w:pPr>
-        <w:tabs>
-          <w:tab w:val="num" w:pos="2880"/>
-        </w:tabs>
-        <w:ind w:left="3360" w:hanging="480"/>
-      </w:pPr>
-    </w:lvl>
-    <w:lvl w:ilvl="5">
-      <w:start w:val="1"/>
-      <w:numFmt w:val="decimal"/>
-      <w:lvlText w:val="%6)"/>
-      <w:lvlJc w:val="left"/>
-      <w:pPr>
-        <w:tabs>
-          <w:tab w:val="num" w:pos="3600"/>
-        </w:tabs>
-        <w:ind w:left="4080" w:hanging="480"/>
-      </w:pPr>
-    </w:lvl>
-    <w:lvl w:ilvl="6">
-      <w:start w:val="1"/>
-      <w:numFmt w:val="decimal"/>
-      <w:lvlText w:val="%7)"/>
-      <w:lvlJc w:val="left"/>
-      <w:pPr>
-        <w:tabs>
-          <w:tab w:val="num" w:pos="4320"/>
-        </w:tabs>
-        <w:ind w:left="4800" w:hanging="480"/>
-      </w:pPr>
-    </w:lvl>
-  </w:abstractNum>
-  <w:abstractNum w:abstractNumId="99424">
-    <w:nsid w:val="720f099c"/>
-    <w:multiLevelType w:val="multilevel"/>
-    <w:lvl w:ilvl="0">
-      <w:start w:val="4"/>
-      <w:numFmt w:val="decimal"/>
-      <w:lvlText w:val="%1)"/>
-      <w:lvlJc w:val="left"/>
-      <w:pPr>
-        <w:tabs>
-          <w:tab w:val="num" w:pos="0"/>
-        </w:tabs>
-        <w:ind w:left="480" w:hanging="480"/>
-      </w:pPr>
-    </w:lvl>
-    <w:lvl w:ilvl="1">
-      <w:start w:val="4"/>
-      <w:numFmt w:val="decimal"/>
-      <w:lvlText w:val="%2)"/>
-      <w:lvlJc w:val="left"/>
-      <w:pPr>
-        <w:tabs>
-          <w:tab w:val="num" w:pos="720"/>
-        </w:tabs>
-        <w:ind w:left="1200" w:hanging="480"/>
-      </w:pPr>
-    </w:lvl>
-    <w:lvl w:ilvl="2">
-      <w:start w:val="4"/>
-      <w:numFmt w:val="decimal"/>
-      <w:lvlText w:val="%3)"/>
-      <w:lvlJc w:val="left"/>
-      <w:pPr>
-        <w:tabs>
-          <w:tab w:val="num" w:pos="1440"/>
-        </w:tabs>
-        <w:ind w:left="1920" w:hanging="480"/>
-      </w:pPr>
-    </w:lvl>
-    <w:lvl w:ilvl="3">
-      <w:start w:val="4"/>
-      <w:numFmt w:val="decimal"/>
-      <w:lvlText w:val="%4)"/>
-      <w:lvlJc w:val="left"/>
-      <w:pPr>
-        <w:tabs>
-          <w:tab w:val="num" w:pos="2160"/>
-        </w:tabs>
-        <w:ind w:left="2640" w:hanging="480"/>
-      </w:pPr>
-    </w:lvl>
-    <w:lvl w:ilvl="4">
-      <w:start w:val="4"/>
-      <w:numFmt w:val="decimal"/>
-      <w:lvlText w:val="%5)"/>
-      <w:lvlJc w:val="left"/>
-      <w:pPr>
-        <w:tabs>
-          <w:tab w:val="num" w:pos="2880"/>
-        </w:tabs>
-        <w:ind w:left="3360" w:hanging="480"/>
-      </w:pPr>
-    </w:lvl>
-    <w:lvl w:ilvl="5">
-      <w:start w:val="4"/>
-      <w:numFmt w:val="decimal"/>
-      <w:lvlText w:val="%6)"/>
-      <w:lvlJc w:val="left"/>
-      <w:pPr>
-        <w:tabs>
-          <w:tab w:val="num" w:pos="3600"/>
-        </w:tabs>
-        <w:ind w:left="4080" w:hanging="480"/>
-      </w:pPr>
-    </w:lvl>
-    <w:lvl w:ilvl="6">
-      <w:start w:val="4"/>
-      <w:numFmt w:val="decimal"/>
-      <w:lvlText w:val="%7)"/>
-      <w:lvlJc w:val="left"/>
-      <w:pPr>
-        <w:tabs>
-          <w:tab w:val="num" w:pos="4320"/>
-        </w:tabs>
-        <w:ind w:left="4800" w:hanging="480"/>
-      </w:pPr>
-    </w:lvl>
-  </w:abstractNum>
-  <w:abstractNum w:abstractNumId="99427">
-    <w:nsid w:val="41f321b7"/>
-    <w:multiLevelType w:val="multilevel"/>
-    <w:lvl w:ilvl="0">
-      <w:start w:val="7"/>
-      <w:numFmt w:val="decimal"/>
-      <w:lvlText w:val="%1)"/>
-      <w:lvlJc w:val="left"/>
-      <w:pPr>
-        <w:tabs>
-          <w:tab w:val="num" w:pos="0"/>
-        </w:tabs>
-        <w:ind w:left="480" w:hanging="480"/>
-      </w:pPr>
-    </w:lvl>
-    <w:lvl w:ilvl="1">
-      <w:start w:val="7"/>
-      <w:numFmt w:val="decimal"/>
-      <w:lvlText w:val="%2)"/>
-      <w:lvlJc w:val="left"/>
-      <w:pPr>
-        <w:tabs>
-          <w:tab w:val="num" w:pos="720"/>
-        </w:tabs>
-        <w:ind w:left="1200" w:hanging="480"/>
-      </w:pPr>
-    </w:lvl>
-    <w:lvl w:ilvl="2">
-      <w:start w:val="7"/>
-      <w:numFmt w:val="decimal"/>
-      <w:lvlText w:val="%3)"/>
-      <w:lvlJc w:val="left"/>
-      <w:pPr>
-        <w:tabs>
-          <w:tab w:val="num" w:pos="1440"/>
-        </w:tabs>
-        <w:ind w:left="1920" w:hanging="480"/>
-      </w:pPr>
-    </w:lvl>
-    <w:lvl w:ilvl="3">
-      <w:start w:val="7"/>
-      <w:numFmt w:val="decimal"/>
-      <w:lvlText w:val="%4)"/>
-      <w:lvlJc w:val="left"/>
-      <w:pPr>
-        <w:tabs>
-          <w:tab w:val="num" w:pos="2160"/>
-        </w:tabs>
-        <w:ind w:left="2640" w:hanging="480"/>
-      </w:pPr>
-    </w:lvl>
-    <w:lvl w:ilvl="4">
-      <w:start w:val="7"/>
-      <w:numFmt w:val="decimal"/>
-      <w:lvlText w:val="%5)"/>
-      <w:lvlJc w:val="left"/>
-      <w:pPr>
-        <w:tabs>
-          <w:tab w:val="num" w:pos="2880"/>
-        </w:tabs>
-        <w:ind w:left="3360" w:hanging="480"/>
-      </w:pPr>
-    </w:lvl>
-    <w:lvl w:ilvl="5">
-      <w:start w:val="7"/>
-      <w:numFmt w:val="decimal"/>
-      <w:lvlText w:val="%6)"/>
-      <w:lvlJc w:val="left"/>
-      <w:pPr>
-        <w:tabs>
-          <w:tab w:val="num" w:pos="3600"/>
-        </w:tabs>
-        <w:ind w:left="4080" w:hanging="480"/>
-      </w:pPr>
-    </w:lvl>
-    <w:lvl w:ilvl="6">
-      <w:start w:val="7"/>
-      <w:numFmt w:val="decimal"/>
-      <w:lvlText w:val="%7)"/>
-      <w:lvlJc w:val="left"/>
-      <w:pPr>
-        <w:tabs>
-          <w:tab w:val="num" w:pos="4320"/>
-        </w:tabs>
-        <w:ind w:left="4800" w:hanging="480"/>
-      </w:pPr>
-    </w:lvl>
-  </w:abstractNum>
   <w:abstractNum w:abstractNumId="99711">
-    <w:nsid w:val="e98b28bc"/>
+    <w:nsid w:val="1804d2df"/>
     <w:multiLevelType w:val="multilevel"/>
     <w:lvl w:ilvl="0">
       <w:start w:val="1"/>
@@ -1505,7 +1453,7 @@
     <w:abstractNumId w:val="990"/>
   </w:num>
   <w:num w:numId="1001">
-    <w:abstractNumId w:val="99421"/>
+    <w:abstractNumId w:val="99711"/>
     <w:lvlOverride w:ilvl="0">
       <w:startOverride w:val="1"/>
     </w:lvlOverride>
@@ -1529,54 +1477,30 @@
     </w:lvlOverride>
   </w:num>
   <w:num w:numId="1002">
-    <w:abstractNumId w:val="99424"/>
+    <w:abstractNumId w:val="99711"/>
     <w:lvlOverride w:ilvl="0">
-      <w:startOverride w:val="4"/>
+      <w:startOverride w:val="1"/>
     </w:lvlOverride>
     <w:lvlOverride w:ilvl="1">
-      <w:startOverride w:val="4"/>
+      <w:startOverride w:val="1"/>
     </w:lvlOverride>
     <w:lvlOverride w:ilvl="2">
-      <w:startOverride w:val="4"/>
+      <w:startOverride w:val="1"/>
     </w:lvlOverride>
     <w:lvlOverride w:ilvl="3">
-      <w:startOverride w:val="4"/>
+      <w:startOverride w:val="1"/>
     </w:lvlOverride>
     <w:lvlOverride w:ilvl="4">
-      <w:startOverride w:val="4"/>
+      <w:startOverride w:val="1"/>
     </w:lvlOverride>
     <w:lvlOverride w:ilvl="5">
-      <w:startOverride w:val="4"/>
+      <w:startOverride w:val="1"/>
     </w:lvlOverride>
     <w:lvlOverride w:ilvl="6">
-      <w:startOverride w:val="4"/>
+      <w:startOverride w:val="1"/>
     </w:lvlOverride>
   </w:num>
   <w:num w:numId="1003">
-    <w:abstractNumId w:val="99427"/>
-    <w:lvlOverride w:ilvl="0">
-      <w:startOverride w:val="7"/>
-    </w:lvlOverride>
-    <w:lvlOverride w:ilvl="1">
-      <w:startOverride w:val="7"/>
-    </w:lvlOverride>
-    <w:lvlOverride w:ilvl="2">
-      <w:startOverride w:val="7"/>
-    </w:lvlOverride>
-    <w:lvlOverride w:ilvl="3">
-      <w:startOverride w:val="7"/>
-    </w:lvlOverride>
-    <w:lvlOverride w:ilvl="4">
-      <w:startOverride w:val="7"/>
-    </w:lvlOverride>
-    <w:lvlOverride w:ilvl="5">
-      <w:startOverride w:val="7"/>
-    </w:lvlOverride>
-    <w:lvlOverride w:ilvl="6">
-      <w:startOverride w:val="7"/>
-    </w:lvlOverride>
-  </w:num>
-  <w:num w:numId="1004">
     <w:abstractNumId w:val="99711"/>
     <w:lvlOverride w:ilvl="0">
       <w:startOverride w:val="1"/>
